--- a/documentation.docx
+++ b/documentation.docx
@@ -1642,8 +1642,6 @@
           <w:szCs w:val="24"/>
         </w:rPr>
       </w:pPr>
-      <w:bookmarkStart w:id="0" w:name="_GoBack"/>
-      <w:bookmarkEnd w:id="0"/>
     </w:p>
     <w:p>
       <w:pPr>
@@ -1798,6 +1796,16 @@
           </wp:inline>
         </w:drawing>
       </w:r>
+    </w:p>
+    <w:p>
+      <w:pPr>
+        <w:spacing w:after="0" w:line="240" w:lineRule="auto"/>
+        <w:rPr>
+          <w:rFonts w:ascii="Times New Roman" w:eastAsia="Times New Roman" w:hAnsi="Times New Roman" w:cs="Times New Roman"/>
+          <w:sz w:val="24"/>
+          <w:szCs w:val="24"/>
+        </w:rPr>
+      </w:pPr>
     </w:p>
     <w:p>
       <w:pPr>
@@ -2169,30 +2177,221 @@
       </w:r>
     </w:p>
     <w:p>
-      <w:r>
-        <w:rPr>
-          <w:rFonts w:ascii="Times New Roman" w:eastAsia="Times New Roman" w:hAnsi="Times New Roman" w:cs="Times New Roman"/>
-          <w:sz w:val="24"/>
-          <w:szCs w:val="24"/>
-        </w:rPr>
+      <w:pPr>
+        <w:pStyle w:val="NormalWeb"/>
+        <w:spacing w:before="0" w:beforeAutospacing="0" w:after="0" w:afterAutospacing="0"/>
+        <w:rPr>
+          <w:rFonts w:ascii="Arial" w:hAnsi="Arial" w:cs="Arial"/>
+          <w:b/>
+          <w:bCs/>
+          <w:color w:val="000000"/>
+          <w:sz w:val="22"/>
+          <w:szCs w:val="22"/>
+          <w:u w:val="single"/>
+        </w:rPr>
+      </w:pPr>
+      <w:r>
         <w:br/>
       </w:r>
       <w:r>
-        <w:rPr>
-          <w:rFonts w:ascii="Times New Roman" w:eastAsia="Times New Roman" w:hAnsi="Times New Roman" w:cs="Times New Roman"/>
-          <w:sz w:val="24"/>
-          <w:szCs w:val="24"/>
-        </w:rPr>
         <w:br/>
       </w:r>
       <w:r>
         <w:rPr>
+          <w:rFonts w:ascii="Arial" w:hAnsi="Arial" w:cs="Arial"/>
+          <w:b/>
+          <w:bCs/>
+          <w:color w:val="000000"/>
+          <w:sz w:val="22"/>
+          <w:szCs w:val="22"/>
+          <w:u w:val="single"/>
+        </w:rPr>
+        <w:t>Making a button</w:t>
+      </w:r>
+    </w:p>
+    <w:p>
+      <w:pPr>
+        <w:pStyle w:val="NormalWeb"/>
+        <w:spacing w:before="0" w:beforeAutospacing="0" w:after="0" w:afterAutospacing="0"/>
+        <w:rPr>
+          <w:u w:val="single"/>
+        </w:rPr>
+      </w:pPr>
+    </w:p>
+    <w:p>
+      <w:pPr>
+        <w:spacing w:after="0" w:line="240" w:lineRule="auto"/>
+        <w:rPr>
+          <w:rFonts w:ascii="Times New Roman" w:eastAsia="Times New Roman" w:hAnsi="Times New Roman" w:cs="Times New Roman"/>
+          <w:sz w:val="24"/>
+          <w:szCs w:val="24"/>
+        </w:rPr>
+      </w:pPr>
+      <w:r>
+        <w:rPr>
+          <w:rFonts w:ascii="Arial" w:eastAsia="Times New Roman" w:hAnsi="Arial" w:cs="Arial"/>
+          <w:b/>
+          <w:bCs/>
+          <w:noProof/>
+          <w:color w:val="000000"/>
+        </w:rPr>
+        <w:drawing>
+          <wp:inline distT="0" distB="0" distL="0" distR="0" wp14:anchorId="449D3196" wp14:editId="54911946">
+            <wp:extent cx="4676775" cy="228600"/>
+            <wp:effectExtent l="0" t="0" r="9525" b="0"/>
+            <wp:docPr id="21" name="Picture 21" descr="https://lh6.googleusercontent.com/0X1hchhIWwbDDWezQMmW3hBlI367BvIn1Srj_L7FV6eRjek8J6UKarn0J62yR38yeVbGW9NVfLN7bWc1IuJo98VvVWjdXOmiuqK3KriHWQHsB4PIi9WSUYX64aDzcUYMfFsJoB-O"/>
+            <wp:cNvGraphicFramePr>
+              <a:graphicFrameLocks xmlns:a="http://schemas.openxmlformats.org/drawingml/2006/main" noChangeAspect="1"/>
+            </wp:cNvGraphicFramePr>
+            <a:graphic xmlns:a="http://schemas.openxmlformats.org/drawingml/2006/main">
+              <a:graphicData uri="http://schemas.openxmlformats.org/drawingml/2006/picture">
+                <pic:pic xmlns:pic="http://schemas.openxmlformats.org/drawingml/2006/picture">
+                  <pic:nvPicPr>
+                    <pic:cNvPr id="0" name="Picture 45" descr="https://lh6.googleusercontent.com/0X1hchhIWwbDDWezQMmW3hBlI367BvIn1Srj_L7FV6eRjek8J6UKarn0J62yR38yeVbGW9NVfLN7bWc1IuJo98VvVWjdXOmiuqK3KriHWQHsB4PIi9WSUYX64aDzcUYMfFsJoB-O"/>
+                    <pic:cNvPicPr>
+                      <a:picLocks noChangeAspect="1" noChangeArrowheads="1"/>
+                    </pic:cNvPicPr>
+                  </pic:nvPicPr>
+                  <pic:blipFill>
+                    <a:blip r:embed="rId23">
+                      <a:extLst>
+                        <a:ext uri="{28A0092B-C50C-407E-A947-70E740481C1C}">
+                          <a14:useLocalDpi xmlns:a14="http://schemas.microsoft.com/office/drawing/2010/main" val="0"/>
+                        </a:ext>
+                      </a:extLst>
+                    </a:blip>
+                    <a:srcRect/>
+                    <a:stretch>
+                      <a:fillRect/>
+                    </a:stretch>
+                  </pic:blipFill>
+                  <pic:spPr bwMode="auto">
+                    <a:xfrm>
+                      <a:off x="0" y="0"/>
+                      <a:ext cx="4676775" cy="228600"/>
+                    </a:xfrm>
+                    <a:prstGeom prst="rect">
+                      <a:avLst/>
+                    </a:prstGeom>
+                    <a:noFill/>
+                    <a:ln>
+                      <a:noFill/>
+                    </a:ln>
+                  </pic:spPr>
+                </pic:pic>
+              </a:graphicData>
+            </a:graphic>
+          </wp:inline>
+        </w:drawing>
+      </w:r>
+    </w:p>
+    <w:p>
+      <w:pPr>
+        <w:spacing w:after="0" w:line="240" w:lineRule="auto"/>
+        <w:rPr>
+          <w:rFonts w:ascii="Times New Roman" w:eastAsia="Times New Roman" w:hAnsi="Times New Roman" w:cs="Times New Roman"/>
+          <w:sz w:val="24"/>
+          <w:szCs w:val="24"/>
+        </w:rPr>
+      </w:pPr>
+      <w:r>
+        <w:rPr>
+          <w:rFonts w:ascii="Arial" w:eastAsia="Times New Roman" w:hAnsi="Arial" w:cs="Arial"/>
+          <w:b/>
+          <w:bCs/>
+          <w:noProof/>
+          <w:color w:val="000000"/>
+        </w:rPr>
+        <w:drawing>
+          <wp:inline distT="0" distB="0" distL="0" distR="0" wp14:anchorId="5D84285F" wp14:editId="2351A327">
+            <wp:extent cx="2305050" cy="571500"/>
+            <wp:effectExtent l="0" t="0" r="0" b="0"/>
+            <wp:docPr id="20" name="Picture 20" descr="https://lh6.googleusercontent.com/sM83WRal2bwMOL-sZCMMeJoNYzHcVnaFWzgS_rHrX-PuYDdliDDLs5ZiktGZ7m4ictBk-uL_XZohQ3HJAU4fQ2GmD1yCcobB-jgwIJLkDaG61UniLw5VR3jhC11xJRloocHB1I1y"/>
+            <wp:cNvGraphicFramePr>
+              <a:graphicFrameLocks xmlns:a="http://schemas.openxmlformats.org/drawingml/2006/main" noChangeAspect="1"/>
+            </wp:cNvGraphicFramePr>
+            <a:graphic xmlns:a="http://schemas.openxmlformats.org/drawingml/2006/main">
+              <a:graphicData uri="http://schemas.openxmlformats.org/drawingml/2006/picture">
+                <pic:pic xmlns:pic="http://schemas.openxmlformats.org/drawingml/2006/picture">
+                  <pic:nvPicPr>
+                    <pic:cNvPr id="0" name="Picture 46" descr="https://lh6.googleusercontent.com/sM83WRal2bwMOL-sZCMMeJoNYzHcVnaFWzgS_rHrX-PuYDdliDDLs5ZiktGZ7m4ictBk-uL_XZohQ3HJAU4fQ2GmD1yCcobB-jgwIJLkDaG61UniLw5VR3jhC11xJRloocHB1I1y"/>
+                    <pic:cNvPicPr>
+                      <a:picLocks noChangeAspect="1" noChangeArrowheads="1"/>
+                    </pic:cNvPicPr>
+                  </pic:nvPicPr>
+                  <pic:blipFill>
+                    <a:blip r:embed="rId24">
+                      <a:extLst>
+                        <a:ext uri="{28A0092B-C50C-407E-A947-70E740481C1C}">
+                          <a14:useLocalDpi xmlns:a14="http://schemas.microsoft.com/office/drawing/2010/main" val="0"/>
+                        </a:ext>
+                      </a:extLst>
+                    </a:blip>
+                    <a:srcRect/>
+                    <a:stretch>
+                      <a:fillRect/>
+                    </a:stretch>
+                  </pic:blipFill>
+                  <pic:spPr bwMode="auto">
+                    <a:xfrm>
+                      <a:off x="0" y="0"/>
+                      <a:ext cx="2305050" cy="571500"/>
+                    </a:xfrm>
+                    <a:prstGeom prst="rect">
+                      <a:avLst/>
+                    </a:prstGeom>
+                    <a:noFill/>
+                    <a:ln>
+                      <a:noFill/>
+                    </a:ln>
+                  </pic:spPr>
+                </pic:pic>
+              </a:graphicData>
+            </a:graphic>
+          </wp:inline>
+        </w:drawing>
+      </w:r>
+      <w:r>
+        <w:rPr>
+          <w:rFonts w:ascii="Arial" w:eastAsia="Times New Roman" w:hAnsi="Arial" w:cs="Arial"/>
+          <w:b/>
+          <w:bCs/>
+          <w:color w:val="000000"/>
+        </w:rPr>
+        <w:t xml:space="preserve"> NOTE when you call </w:t>
+      </w:r>
+      <w:proofErr w:type="spellStart"/>
+      <w:r>
+        <w:rPr>
+          <w:rFonts w:ascii="Arial" w:eastAsia="Times New Roman" w:hAnsi="Arial" w:cs="Arial"/>
+          <w:b/>
+          <w:bCs/>
+          <w:color w:val="000000"/>
+        </w:rPr>
+        <w:t>switchNameHandler</w:t>
+      </w:r>
+      <w:proofErr w:type="spellEnd"/>
+      <w:r>
+        <w:rPr>
+          <w:rFonts w:ascii="Arial" w:eastAsia="Times New Roman" w:hAnsi="Arial" w:cs="Arial"/>
+          <w:b/>
+          <w:bCs/>
+          <w:color w:val="000000"/>
+        </w:rPr>
+        <w:t xml:space="preserve"> don’t add ()</w:t>
+      </w:r>
+    </w:p>
+    <w:p>
+      <w:r>
+        <w:rPr>
           <w:rFonts w:ascii="Times New Roman" w:eastAsia="Times New Roman" w:hAnsi="Times New Roman" w:cs="Times New Roman"/>
           <w:sz w:val="24"/>
           <w:szCs w:val="24"/>
         </w:rPr>
         <w:br/>
       </w:r>
+      <w:bookmarkStart w:id="0" w:name="_GoBack"/>
+      <w:bookmarkEnd w:id="0"/>
     </w:p>
     <w:sectPr>
       <w:pgSz w:w="12240" w:h="15840"/>

--- a/documentation.docx
+++ b/documentation.docx
@@ -2382,16 +2382,614 @@
       </w:r>
     </w:p>
     <w:p>
-      <w:r>
-        <w:rPr>
-          <w:rFonts w:ascii="Times New Roman" w:eastAsia="Times New Roman" w:hAnsi="Times New Roman" w:cs="Times New Roman"/>
-          <w:sz w:val="24"/>
-          <w:szCs w:val="24"/>
-        </w:rPr>
+      <w:pPr>
+        <w:rPr>
+          <w:rFonts w:ascii="Times New Roman" w:eastAsia="Times New Roman" w:hAnsi="Times New Roman" w:cs="Times New Roman"/>
+          <w:sz w:val="24"/>
+          <w:szCs w:val="24"/>
+        </w:rPr>
+      </w:pPr>
+    </w:p>
+    <w:p>
+      <w:pPr>
+        <w:rPr>
+          <w:rFonts w:ascii="Times New Roman" w:eastAsia="Times New Roman" w:hAnsi="Times New Roman" w:cs="Times New Roman"/>
+          <w:sz w:val="24"/>
+          <w:szCs w:val="24"/>
+        </w:rPr>
+      </w:pPr>
+    </w:p>
+    <w:p>
+      <w:pPr>
+        <w:rPr>
+          <w:rFonts w:ascii="Times New Roman" w:eastAsia="Times New Roman" w:hAnsi="Times New Roman" w:cs="Times New Roman"/>
+          <w:sz w:val="24"/>
+          <w:szCs w:val="24"/>
+        </w:rPr>
+      </w:pPr>
+    </w:p>
+    <w:p>
+      <w:pPr>
+        <w:rPr>
+          <w:rFonts w:ascii="Times New Roman" w:eastAsia="Times New Roman" w:hAnsi="Times New Roman" w:cs="Times New Roman"/>
+          <w:sz w:val="24"/>
+          <w:szCs w:val="24"/>
+        </w:rPr>
+      </w:pPr>
+    </w:p>
+    <w:p>
+      <w:pPr>
+        <w:rPr>
+          <w:rFonts w:ascii="Times New Roman" w:eastAsia="Times New Roman" w:hAnsi="Times New Roman" w:cs="Times New Roman"/>
+          <w:sz w:val="24"/>
+          <w:szCs w:val="24"/>
+        </w:rPr>
+      </w:pPr>
+    </w:p>
+    <w:p>
+      <w:pPr>
+        <w:rPr>
+          <w:rFonts w:ascii="Times New Roman" w:eastAsia="Times New Roman" w:hAnsi="Times New Roman" w:cs="Times New Roman"/>
+          <w:sz w:val="24"/>
+          <w:szCs w:val="24"/>
+        </w:rPr>
+      </w:pPr>
+    </w:p>
+    <w:p>
+      <w:pPr>
+        <w:rPr>
+          <w:rFonts w:ascii="Times New Roman" w:eastAsia="Times New Roman" w:hAnsi="Times New Roman" w:cs="Times New Roman"/>
+          <w:sz w:val="24"/>
+          <w:szCs w:val="24"/>
+        </w:rPr>
+      </w:pPr>
+    </w:p>
+    <w:p>
+      <w:pPr>
+        <w:rPr>
+          <w:rFonts w:ascii="Times New Roman" w:eastAsia="Times New Roman" w:hAnsi="Times New Roman" w:cs="Times New Roman"/>
+          <w:sz w:val="24"/>
+          <w:szCs w:val="24"/>
+        </w:rPr>
+      </w:pPr>
+    </w:p>
+    <w:p>
+      <w:pPr>
+        <w:rPr>
+          <w:rFonts w:ascii="Times New Roman" w:eastAsia="Times New Roman" w:hAnsi="Times New Roman" w:cs="Times New Roman"/>
+          <w:sz w:val="24"/>
+          <w:szCs w:val="24"/>
+        </w:rPr>
+      </w:pPr>
+    </w:p>
+    <w:p>
+      <w:pPr>
+        <w:rPr>
+          <w:b/>
+          <w:u w:val="single"/>
+        </w:rPr>
+      </w:pPr>
+      <w:r>
+        <w:rPr>
+          <w:rFonts w:ascii="Times New Roman" w:eastAsia="Times New Roman" w:hAnsi="Times New Roman" w:cs="Times New Roman"/>
+          <w:sz w:val="24"/>
+          <w:szCs w:val="24"/>
+        </w:rPr>
+        <w:lastRenderedPageBreak/>
         <w:br/>
+      </w:r>
+      <w:r>
+        <w:rPr>
+          <w:b/>
+          <w:u w:val="single"/>
+        </w:rPr>
+        <w:t>Manipulating the State</w:t>
+      </w:r>
+    </w:p>
+    <w:p>
+      <w:pPr>
+        <w:rPr>
+          <w:b/>
+        </w:rPr>
+      </w:pPr>
+      <w:r>
+        <w:rPr>
+          <w:noProof/>
+        </w:rPr>
+        <w:drawing>
+          <wp:inline distT="0" distB="0" distL="0" distR="0" wp14:anchorId="51078D00" wp14:editId="0BB539B1">
+            <wp:extent cx="3333750" cy="1462171"/>
+            <wp:effectExtent l="0" t="0" r="0" b="5080"/>
+            <wp:docPr id="22" name="Picture 22"/>
+            <wp:cNvGraphicFramePr>
+              <a:graphicFrameLocks xmlns:a="http://schemas.openxmlformats.org/drawingml/2006/main" noChangeAspect="1"/>
+            </wp:cNvGraphicFramePr>
+            <a:graphic xmlns:a="http://schemas.openxmlformats.org/drawingml/2006/main">
+              <a:graphicData uri="http://schemas.openxmlformats.org/drawingml/2006/picture">
+                <pic:pic xmlns:pic="http://schemas.openxmlformats.org/drawingml/2006/picture">
+                  <pic:nvPicPr>
+                    <pic:cNvPr id="1" name=""/>
+                    <pic:cNvPicPr/>
+                  </pic:nvPicPr>
+                  <pic:blipFill>
+                    <a:blip r:embed="rId25"/>
+                    <a:stretch>
+                      <a:fillRect/>
+                    </a:stretch>
+                  </pic:blipFill>
+                  <pic:spPr>
+                    <a:xfrm>
+                      <a:off x="0" y="0"/>
+                      <a:ext cx="3345976" cy="1467533"/>
+                    </a:xfrm>
+                    <a:prstGeom prst="rect">
+                      <a:avLst/>
+                    </a:prstGeom>
+                  </pic:spPr>
+                </pic:pic>
+              </a:graphicData>
+            </a:graphic>
+          </wp:inline>
+        </w:drawing>
+      </w:r>
+    </w:p>
+    <w:p>
+      <w:pPr>
+        <w:rPr>
+          <w:b/>
+        </w:rPr>
+      </w:pPr>
+    </w:p>
+    <w:p>
+      <w:pPr>
+        <w:rPr>
+          <w:b/>
+        </w:rPr>
+      </w:pPr>
+      <w:r>
+        <w:rPr>
+          <w:b/>
+        </w:rPr>
+        <w:t>What this does is (on the button click) merges this state with this state:</w:t>
+      </w:r>
+    </w:p>
+    <w:p>
+      <w:pPr>
+        <w:rPr>
+          <w:b/>
+        </w:rPr>
+      </w:pPr>
+      <w:r>
+        <w:rPr>
+          <w:noProof/>
+        </w:rPr>
+        <w:drawing>
+          <wp:inline distT="0" distB="0" distL="0" distR="0" wp14:anchorId="096C1339" wp14:editId="1D217247">
+            <wp:extent cx="1905000" cy="1094488"/>
+            <wp:effectExtent l="0" t="0" r="0" b="0"/>
+            <wp:docPr id="24" name="Picture 24"/>
+            <wp:cNvGraphicFramePr>
+              <a:graphicFrameLocks xmlns:a="http://schemas.openxmlformats.org/drawingml/2006/main" noChangeAspect="1"/>
+            </wp:cNvGraphicFramePr>
+            <a:graphic xmlns:a="http://schemas.openxmlformats.org/drawingml/2006/main">
+              <a:graphicData uri="http://schemas.openxmlformats.org/drawingml/2006/picture">
+                <pic:pic xmlns:pic="http://schemas.openxmlformats.org/drawingml/2006/picture">
+                  <pic:nvPicPr>
+                    <pic:cNvPr id="1" name=""/>
+                    <pic:cNvPicPr/>
+                  </pic:nvPicPr>
+                  <pic:blipFill>
+                    <a:blip r:embed="rId26"/>
+                    <a:stretch>
+                      <a:fillRect/>
+                    </a:stretch>
+                  </pic:blipFill>
+                  <pic:spPr>
+                    <a:xfrm>
+                      <a:off x="0" y="0"/>
+                      <a:ext cx="1912893" cy="1099023"/>
+                    </a:xfrm>
+                    <a:prstGeom prst="rect">
+                      <a:avLst/>
+                    </a:prstGeom>
+                  </pic:spPr>
+                </pic:pic>
+              </a:graphicData>
+            </a:graphic>
+          </wp:inline>
+        </w:drawing>
+      </w:r>
+      <w:r>
+        <w:rPr>
+          <w:b/>
+        </w:rPr>
+        <w:t xml:space="preserve">  </w:t>
+      </w:r>
+      <w:proofErr w:type="gramStart"/>
+      <w:r>
+        <w:rPr>
+          <w:b/>
+        </w:rPr>
+        <w:t>This merges</w:t>
+      </w:r>
+      <w:proofErr w:type="gramEnd"/>
+      <w:r>
+        <w:rPr>
+          <w:b/>
+        </w:rPr>
+        <w:t xml:space="preserve"> and does not override because we want </w:t>
+      </w:r>
+      <w:proofErr w:type="spellStart"/>
+      <w:r>
+        <w:rPr>
+          <w:b/>
+        </w:rPr>
+        <w:t>otherState</w:t>
+      </w:r>
+      <w:proofErr w:type="spellEnd"/>
+      <w:r>
+        <w:rPr>
+          <w:b/>
+        </w:rPr>
+        <w:t xml:space="preserve"> untouched</w:t>
+      </w:r>
+    </w:p>
+    <w:p>
+      <w:pPr>
+        <w:rPr>
+          <w:b/>
+          <w:u w:val="single"/>
+        </w:rPr>
+      </w:pPr>
+      <w:r>
+        <w:rPr>
+          <w:b/>
+          <w:u w:val="single"/>
+        </w:rPr>
+        <w:t>Functional vs class components (stateless vs stateful)</w:t>
+      </w:r>
+    </w:p>
+    <w:p>
+      <w:pPr>
+        <w:rPr>
+          <w:b/>
+        </w:rPr>
+      </w:pPr>
+      <w:r>
+        <w:rPr>
+          <w:b/>
+        </w:rPr>
+        <w:t>…</w:t>
+      </w:r>
+    </w:p>
+    <w:p>
+      <w:pPr>
+        <w:rPr>
+          <w:b/>
+          <w:u w:val="single"/>
+        </w:rPr>
+      </w:pPr>
+      <w:r>
+        <w:rPr>
+          <w:b/>
+          <w:u w:val="single"/>
+        </w:rPr>
+        <w:t>Passing Method References Between Components</w:t>
+      </w:r>
+    </w:p>
+    <w:p>
+      <w:r>
+        <w:rPr>
+          <w:noProof/>
+        </w:rPr>
+        <w:drawing>
+          <wp:inline distT="0" distB="0" distL="0" distR="0" wp14:anchorId="3C3CAC78" wp14:editId="7EB13974">
+            <wp:extent cx="4876800" cy="1285875"/>
+            <wp:effectExtent l="0" t="0" r="0" b="9525"/>
+            <wp:docPr id="25" name="Picture 25"/>
+            <wp:cNvGraphicFramePr>
+              <a:graphicFrameLocks xmlns:a="http://schemas.openxmlformats.org/drawingml/2006/main" noChangeAspect="1"/>
+            </wp:cNvGraphicFramePr>
+            <a:graphic xmlns:a="http://schemas.openxmlformats.org/drawingml/2006/main">
+              <a:graphicData uri="http://schemas.openxmlformats.org/drawingml/2006/picture">
+                <pic:pic xmlns:pic="http://schemas.openxmlformats.org/drawingml/2006/picture">
+                  <pic:nvPicPr>
+                    <pic:cNvPr id="1" name=""/>
+                    <pic:cNvPicPr/>
+                  </pic:nvPicPr>
+                  <pic:blipFill>
+                    <a:blip r:embed="rId27"/>
+                    <a:stretch>
+                      <a:fillRect/>
+                    </a:stretch>
+                  </pic:blipFill>
+                  <pic:spPr>
+                    <a:xfrm>
+                      <a:off x="0" y="0"/>
+                      <a:ext cx="4876800" cy="1285875"/>
+                    </a:xfrm>
+                    <a:prstGeom prst="rect">
+                      <a:avLst/>
+                    </a:prstGeom>
+                  </pic:spPr>
+                </pic:pic>
+              </a:graphicData>
+            </a:graphic>
+          </wp:inline>
+        </w:drawing>
+      </w:r>
+    </w:p>
+    <w:p>
+      <w:r>
+        <w:t>Added click = {…}</w:t>
+      </w:r>
+    </w:p>
+    <w:p>
+      <w:r>
+        <w:t xml:space="preserve">To support </w:t>
+      </w:r>
+      <w:proofErr w:type="spellStart"/>
+      <w:proofErr w:type="gramStart"/>
+      <w:r>
+        <w:t>props.click</w:t>
+      </w:r>
+      <w:proofErr w:type="spellEnd"/>
+      <w:proofErr w:type="gramEnd"/>
+    </w:p>
+    <w:p>
+      <w:r>
+        <w:rPr>
+          <w:noProof/>
+        </w:rPr>
+        <w:drawing>
+          <wp:inline distT="0" distB="0" distL="0" distR="0" wp14:anchorId="178442BC" wp14:editId="782A4814">
+            <wp:extent cx="5943600" cy="610235"/>
+            <wp:effectExtent l="0" t="0" r="0" b="0"/>
+            <wp:docPr id="26" name="Picture 26"/>
+            <wp:cNvGraphicFramePr>
+              <a:graphicFrameLocks xmlns:a="http://schemas.openxmlformats.org/drawingml/2006/main" noChangeAspect="1"/>
+            </wp:cNvGraphicFramePr>
+            <a:graphic xmlns:a="http://schemas.openxmlformats.org/drawingml/2006/main">
+              <a:graphicData uri="http://schemas.openxmlformats.org/drawingml/2006/picture">
+                <pic:pic xmlns:pic="http://schemas.openxmlformats.org/drawingml/2006/picture">
+                  <pic:nvPicPr>
+                    <pic:cNvPr id="1" name=""/>
+                    <pic:cNvPicPr/>
+                  </pic:nvPicPr>
+                  <pic:blipFill>
+                    <a:blip r:embed="rId28"/>
+                    <a:stretch>
+                      <a:fillRect/>
+                    </a:stretch>
+                  </pic:blipFill>
+                  <pic:spPr>
+                    <a:xfrm>
+                      <a:off x="0" y="0"/>
+                      <a:ext cx="5943600" cy="610235"/>
+                    </a:xfrm>
+                    <a:prstGeom prst="rect">
+                      <a:avLst/>
+                    </a:prstGeom>
+                  </pic:spPr>
+                </pic:pic>
+              </a:graphicData>
+            </a:graphic>
+          </wp:inline>
+        </w:drawing>
+      </w:r>
+    </w:p>
+    <w:p/>
+    <w:p/>
+    <w:p/>
+    <w:p>
+      <w:r>
+        <w:t>Added argument</w:t>
+      </w:r>
+    </w:p>
+    <w:p>
+      <w:r>
+        <w:rPr>
+          <w:noProof/>
+        </w:rPr>
+        <w:drawing>
+          <wp:inline distT="0" distB="0" distL="0" distR="0" wp14:anchorId="390A6195" wp14:editId="5E4E6319">
+            <wp:extent cx="2638425" cy="333375"/>
+            <wp:effectExtent l="0" t="0" r="9525" b="9525"/>
+            <wp:docPr id="28" name="Picture 28"/>
+            <wp:cNvGraphicFramePr>
+              <a:graphicFrameLocks xmlns:a="http://schemas.openxmlformats.org/drawingml/2006/main" noChangeAspect="1"/>
+            </wp:cNvGraphicFramePr>
+            <a:graphic xmlns:a="http://schemas.openxmlformats.org/drawingml/2006/main">
+              <a:graphicData uri="http://schemas.openxmlformats.org/drawingml/2006/picture">
+                <pic:pic xmlns:pic="http://schemas.openxmlformats.org/drawingml/2006/picture">
+                  <pic:nvPicPr>
+                    <pic:cNvPr id="1" name=""/>
+                    <pic:cNvPicPr/>
+                  </pic:nvPicPr>
+                  <pic:blipFill>
+                    <a:blip r:embed="rId29"/>
+                    <a:stretch>
+                      <a:fillRect/>
+                    </a:stretch>
+                  </pic:blipFill>
+                  <pic:spPr>
+                    <a:xfrm>
+                      <a:off x="0" y="0"/>
+                      <a:ext cx="2638425" cy="333375"/>
+                    </a:xfrm>
+                    <a:prstGeom prst="rect">
+                      <a:avLst/>
+                    </a:prstGeom>
+                  </pic:spPr>
+                </pic:pic>
+              </a:graphicData>
+            </a:graphic>
+          </wp:inline>
+        </w:drawing>
+      </w:r>
+    </w:p>
+    <w:p>
+      <w:r>
+        <w:rPr>
+          <w:noProof/>
+        </w:rPr>
+        <w:drawing>
+          <wp:inline distT="0" distB="0" distL="0" distR="0" wp14:anchorId="18C43F2F" wp14:editId="3BB8A49F">
+            <wp:extent cx="1990725" cy="323850"/>
+            <wp:effectExtent l="0" t="0" r="9525" b="0"/>
+            <wp:docPr id="30" name="Picture 30"/>
+            <wp:cNvGraphicFramePr>
+              <a:graphicFrameLocks xmlns:a="http://schemas.openxmlformats.org/drawingml/2006/main" noChangeAspect="1"/>
+            </wp:cNvGraphicFramePr>
+            <a:graphic xmlns:a="http://schemas.openxmlformats.org/drawingml/2006/main">
+              <a:graphicData uri="http://schemas.openxmlformats.org/drawingml/2006/picture">
+                <pic:pic xmlns:pic="http://schemas.openxmlformats.org/drawingml/2006/picture">
+                  <pic:nvPicPr>
+                    <pic:cNvPr id="1" name=""/>
+                    <pic:cNvPicPr/>
+                  </pic:nvPicPr>
+                  <pic:blipFill>
+                    <a:blip r:embed="rId30"/>
+                    <a:stretch>
+                      <a:fillRect/>
+                    </a:stretch>
+                  </pic:blipFill>
+                  <pic:spPr>
+                    <a:xfrm>
+                      <a:off x="0" y="0"/>
+                      <a:ext cx="1990725" cy="323850"/>
+                    </a:xfrm>
+                    <a:prstGeom prst="rect">
+                      <a:avLst/>
+                    </a:prstGeom>
+                  </pic:spPr>
+                </pic:pic>
+              </a:graphicData>
+            </a:graphic>
+          </wp:inline>
+        </w:drawing>
+      </w:r>
+    </w:p>
+    <w:p>
+      <w:r>
+        <w:t>Binding</w:t>
+      </w:r>
+      <w:r>
+        <w:t>`(TRY USING THIS MORE)</w:t>
       </w:r>
       <w:bookmarkStart w:id="0" w:name="_GoBack"/>
       <w:bookmarkEnd w:id="0"/>
+    </w:p>
+    <w:p>
+      <w:r>
+        <w:rPr>
+          <w:noProof/>
+        </w:rPr>
+        <w:drawing>
+          <wp:inline distT="0" distB="0" distL="0" distR="0" wp14:anchorId="7D7E2763" wp14:editId="447174BE">
+            <wp:extent cx="5943600" cy="201930"/>
+            <wp:effectExtent l="0" t="0" r="0" b="7620"/>
+            <wp:docPr id="27" name="Picture 27"/>
+            <wp:cNvGraphicFramePr>
+              <a:graphicFrameLocks xmlns:a="http://schemas.openxmlformats.org/drawingml/2006/main" noChangeAspect="1"/>
+            </wp:cNvGraphicFramePr>
+            <a:graphic xmlns:a="http://schemas.openxmlformats.org/drawingml/2006/main">
+              <a:graphicData uri="http://schemas.openxmlformats.org/drawingml/2006/picture">
+                <pic:pic xmlns:pic="http://schemas.openxmlformats.org/drawingml/2006/picture">
+                  <pic:nvPicPr>
+                    <pic:cNvPr id="1" name=""/>
+                    <pic:cNvPicPr/>
+                  </pic:nvPicPr>
+                  <pic:blipFill>
+                    <a:blip r:embed="rId31"/>
+                    <a:stretch>
+                      <a:fillRect/>
+                    </a:stretch>
+                  </pic:blipFill>
+                  <pic:spPr>
+                    <a:xfrm>
+                      <a:off x="0" y="0"/>
+                      <a:ext cx="5943600" cy="201930"/>
+                    </a:xfrm>
+                    <a:prstGeom prst="rect">
+                      <a:avLst/>
+                    </a:prstGeom>
+                  </pic:spPr>
+                </pic:pic>
+              </a:graphicData>
+            </a:graphic>
+          </wp:inline>
+        </w:drawing>
+      </w:r>
+    </w:p>
+    <w:p>
+      <w:r>
+        <w:t>OR</w:t>
+      </w:r>
+    </w:p>
+    <w:p>
+      <w:r>
+        <w:rPr>
+          <w:noProof/>
+        </w:rPr>
+        <w:drawing>
+          <wp:inline distT="0" distB="0" distL="0" distR="0" wp14:anchorId="4F218638" wp14:editId="3394A74E">
+            <wp:extent cx="5943600" cy="260985"/>
+            <wp:effectExtent l="0" t="0" r="0" b="5715"/>
+            <wp:docPr id="31" name="Picture 31"/>
+            <wp:cNvGraphicFramePr>
+              <a:graphicFrameLocks xmlns:a="http://schemas.openxmlformats.org/drawingml/2006/main" noChangeAspect="1"/>
+            </wp:cNvGraphicFramePr>
+            <a:graphic xmlns:a="http://schemas.openxmlformats.org/drawingml/2006/main">
+              <a:graphicData uri="http://schemas.openxmlformats.org/drawingml/2006/picture">
+                <pic:pic xmlns:pic="http://schemas.openxmlformats.org/drawingml/2006/picture">
+                  <pic:nvPicPr>
+                    <pic:cNvPr id="1" name=""/>
+                    <pic:cNvPicPr/>
+                  </pic:nvPicPr>
+                  <pic:blipFill>
+                    <a:blip r:embed="rId32"/>
+                    <a:stretch>
+                      <a:fillRect/>
+                    </a:stretch>
+                  </pic:blipFill>
+                  <pic:spPr>
+                    <a:xfrm>
+                      <a:off x="0" y="0"/>
+                      <a:ext cx="5943600" cy="260985"/>
+                    </a:xfrm>
+                    <a:prstGeom prst="rect">
+                      <a:avLst/>
+                    </a:prstGeom>
+                  </pic:spPr>
+                </pic:pic>
+              </a:graphicData>
+            </a:graphic>
+          </wp:inline>
+        </w:drawing>
+      </w:r>
+    </w:p>
+    <w:p/>
+    <w:p>
+      <w:pPr>
+        <w:rPr>
+          <w:b/>
+        </w:rPr>
+      </w:pPr>
+    </w:p>
+    <w:p>
+      <w:pPr>
+        <w:rPr>
+          <w:b/>
+        </w:rPr>
+      </w:pPr>
+    </w:p>
+    <w:p>
+      <w:pPr>
+        <w:rPr>
+          <w:b/>
+        </w:rPr>
+      </w:pPr>
     </w:p>
     <w:sectPr>
       <w:pgSz w:w="12240" w:h="15840"/>

--- a/documentation.docx
+++ b/documentation.docx
@@ -2874,11 +2874,14 @@
       <w:r>
         <w:t>Binding</w:t>
       </w:r>
-      <w:r>
-        <w:t>`(TRY USING THIS MORE)</w:t>
-      </w:r>
-      <w:bookmarkStart w:id="0" w:name="_GoBack"/>
-      <w:bookmarkEnd w:id="0"/>
+      <w:proofErr w:type="gramStart"/>
+      <w:r>
+        <w:t>`(</w:t>
+      </w:r>
+      <w:proofErr w:type="gramEnd"/>
+      <w:r>
+        <w:t>TRY USING THIS MORE)</w:t>
+      </w:r>
     </w:p>
     <w:p>
       <w:r>
@@ -2969,27 +2972,528 @@
         </w:drawing>
       </w:r>
     </w:p>
-    <w:p/>
-    <w:p>
-      <w:pPr>
-        <w:rPr>
-          <w:b/>
-        </w:rPr>
-      </w:pPr>
-    </w:p>
-    <w:p>
-      <w:pPr>
-        <w:rPr>
-          <w:b/>
-        </w:rPr>
-      </w:pPr>
-    </w:p>
-    <w:p>
-      <w:pPr>
-        <w:rPr>
-          <w:b/>
-        </w:rPr>
-      </w:pPr>
+    <w:p>
+      <w:pPr>
+        <w:rPr>
+          <w:u w:val="single"/>
+        </w:rPr>
+      </w:pPr>
+    </w:p>
+    <w:p>
+      <w:pPr>
+        <w:rPr>
+          <w:noProof/>
+        </w:rPr>
+      </w:pPr>
+      <w:r>
+        <w:rPr>
+          <w:b/>
+          <w:u w:val="single"/>
+        </w:rPr>
+        <w:t>Adding Two Way Binding</w:t>
+      </w:r>
+    </w:p>
+    <w:p>
+      <w:pPr>
+        <w:rPr>
+          <w:noProof/>
+        </w:rPr>
+      </w:pPr>
+      <w:r>
+        <w:rPr>
+          <w:noProof/>
+        </w:rPr>
+        <w:drawing>
+          <wp:inline distT="0" distB="0" distL="0" distR="0" wp14:anchorId="2AC7F6D6" wp14:editId="54554576">
+            <wp:extent cx="3448050" cy="247650"/>
+            <wp:effectExtent l="0" t="0" r="0" b="0"/>
+            <wp:docPr id="34" name="Picture 34"/>
+            <wp:cNvGraphicFramePr>
+              <a:graphicFrameLocks xmlns:a="http://schemas.openxmlformats.org/drawingml/2006/main" noChangeAspect="1"/>
+            </wp:cNvGraphicFramePr>
+            <a:graphic xmlns:a="http://schemas.openxmlformats.org/drawingml/2006/main">
+              <a:graphicData uri="http://schemas.openxmlformats.org/drawingml/2006/picture">
+                <pic:pic xmlns:pic="http://schemas.openxmlformats.org/drawingml/2006/picture">
+                  <pic:nvPicPr>
+                    <pic:cNvPr id="1" name=""/>
+                    <pic:cNvPicPr/>
+                  </pic:nvPicPr>
+                  <pic:blipFill>
+                    <a:blip r:embed="rId33"/>
+                    <a:stretch>
+                      <a:fillRect/>
+                    </a:stretch>
+                  </pic:blipFill>
+                  <pic:spPr>
+                    <a:xfrm>
+                      <a:off x="0" y="0"/>
+                      <a:ext cx="3448050" cy="247650"/>
+                    </a:xfrm>
+                    <a:prstGeom prst="rect">
+                      <a:avLst/>
+                    </a:prstGeom>
+                  </pic:spPr>
+                </pic:pic>
+              </a:graphicData>
+            </a:graphic>
+          </wp:inline>
+        </w:drawing>
+      </w:r>
+    </w:p>
+    <w:p>
+      <w:pPr>
+        <w:rPr>
+          <w:noProof/>
+        </w:rPr>
+      </w:pPr>
+      <w:r>
+        <w:rPr>
+          <w:noProof/>
+        </w:rPr>
+        <w:drawing>
+          <wp:inline distT="0" distB="0" distL="0" distR="0" wp14:anchorId="09C8487C" wp14:editId="63917A1D">
+            <wp:extent cx="4772025" cy="180975"/>
+            <wp:effectExtent l="0" t="0" r="9525" b="9525"/>
+            <wp:docPr id="33" name="Picture 33"/>
+            <wp:cNvGraphicFramePr>
+              <a:graphicFrameLocks xmlns:a="http://schemas.openxmlformats.org/drawingml/2006/main" noChangeAspect="1"/>
+            </wp:cNvGraphicFramePr>
+            <a:graphic xmlns:a="http://schemas.openxmlformats.org/drawingml/2006/main">
+              <a:graphicData uri="http://schemas.openxmlformats.org/drawingml/2006/picture">
+                <pic:pic xmlns:pic="http://schemas.openxmlformats.org/drawingml/2006/picture">
+                  <pic:nvPicPr>
+                    <pic:cNvPr id="1" name=""/>
+                    <pic:cNvPicPr/>
+                  </pic:nvPicPr>
+                  <pic:blipFill>
+                    <a:blip r:embed="rId34"/>
+                    <a:stretch>
+                      <a:fillRect/>
+                    </a:stretch>
+                  </pic:blipFill>
+                  <pic:spPr>
+                    <a:xfrm>
+                      <a:off x="0" y="0"/>
+                      <a:ext cx="4772025" cy="180975"/>
+                    </a:xfrm>
+                    <a:prstGeom prst="rect">
+                      <a:avLst/>
+                    </a:prstGeom>
+                  </pic:spPr>
+                </pic:pic>
+              </a:graphicData>
+            </a:graphic>
+          </wp:inline>
+        </w:drawing>
+      </w:r>
+    </w:p>
+    <w:p>
+      <w:pPr>
+        <w:rPr>
+          <w:b/>
+        </w:rPr>
+      </w:pPr>
+      <w:r>
+        <w:rPr>
+          <w:noProof/>
+        </w:rPr>
+        <w:drawing>
+          <wp:inline distT="0" distB="0" distL="0" distR="0" wp14:anchorId="09A54B44" wp14:editId="25451CBD">
+            <wp:extent cx="3305175" cy="1657350"/>
+            <wp:effectExtent l="0" t="0" r="9525" b="0"/>
+            <wp:docPr id="35" name="Picture 35"/>
+            <wp:cNvGraphicFramePr>
+              <a:graphicFrameLocks xmlns:a="http://schemas.openxmlformats.org/drawingml/2006/main" noChangeAspect="1"/>
+            </wp:cNvGraphicFramePr>
+            <a:graphic xmlns:a="http://schemas.openxmlformats.org/drawingml/2006/main">
+              <a:graphicData uri="http://schemas.openxmlformats.org/drawingml/2006/picture">
+                <pic:pic xmlns:pic="http://schemas.openxmlformats.org/drawingml/2006/picture">
+                  <pic:nvPicPr>
+                    <pic:cNvPr id="1" name=""/>
+                    <pic:cNvPicPr/>
+                  </pic:nvPicPr>
+                  <pic:blipFill>
+                    <a:blip r:embed="rId35"/>
+                    <a:stretch>
+                      <a:fillRect/>
+                    </a:stretch>
+                  </pic:blipFill>
+                  <pic:spPr>
+                    <a:xfrm>
+                      <a:off x="0" y="0"/>
+                      <a:ext cx="3305175" cy="1657350"/>
+                    </a:xfrm>
+                    <a:prstGeom prst="rect">
+                      <a:avLst/>
+                    </a:prstGeom>
+                  </pic:spPr>
+                </pic:pic>
+              </a:graphicData>
+            </a:graphic>
+          </wp:inline>
+        </w:drawing>
+      </w:r>
+      <w:r>
+        <w:rPr>
+          <w:b/>
+          <w:u w:val="single"/>
+        </w:rPr>
+        <w:t xml:space="preserve">  </w:t>
+      </w:r>
+      <w:proofErr w:type="spellStart"/>
+      <w:proofErr w:type="gramStart"/>
+      <w:r>
+        <w:rPr>
+          <w:b/>
+        </w:rPr>
+        <w:t>event.target</w:t>
+      </w:r>
+      <w:proofErr w:type="gramEnd"/>
+      <w:r>
+        <w:rPr>
+          <w:b/>
+        </w:rPr>
+        <w:t>.value</w:t>
+      </w:r>
+      <w:proofErr w:type="spellEnd"/>
+    </w:p>
+    <w:p>
+      <w:pPr>
+        <w:rPr>
+          <w:b/>
+        </w:rPr>
+      </w:pPr>
+      <w:r>
+        <w:rPr>
+          <w:b/>
+        </w:rPr>
+        <w:t>Results in input box that changes the text dynamically</w:t>
+      </w:r>
+    </w:p>
+    <w:p>
+      <w:pPr>
+        <w:rPr>
+          <w:b/>
+          <w:u w:val="single"/>
+        </w:rPr>
+      </w:pPr>
+      <w:r>
+        <w:rPr>
+          <w:b/>
+          <w:u w:val="single"/>
+        </w:rPr>
+        <w:t>Styling</w:t>
+      </w:r>
+    </w:p>
+    <w:p>
+      <w:pPr>
+        <w:rPr>
+          <w:b/>
+        </w:rPr>
+      </w:pPr>
+      <w:r>
+        <w:rPr>
+          <w:b/>
+        </w:rPr>
+        <w:t>Inside of Person.js</w:t>
+      </w:r>
+    </w:p>
+    <w:p>
+      <w:pPr>
+        <w:rPr>
+          <w:b/>
+        </w:rPr>
+      </w:pPr>
+      <w:r>
+        <w:rPr>
+          <w:b/>
+        </w:rPr>
+        <w:t>Add:</w:t>
+      </w:r>
+    </w:p>
+    <w:p>
+      <w:pPr>
+        <w:rPr>
+          <w:b/>
+        </w:rPr>
+      </w:pPr>
+      <w:r>
+        <w:rPr>
+          <w:noProof/>
+        </w:rPr>
+        <w:drawing>
+          <wp:inline distT="0" distB="0" distL="0" distR="0" wp14:anchorId="50623BFE" wp14:editId="63A4671F">
+            <wp:extent cx="2095500" cy="295275"/>
+            <wp:effectExtent l="0" t="0" r="0" b="9525"/>
+            <wp:docPr id="36" name="Picture 36"/>
+            <wp:cNvGraphicFramePr>
+              <a:graphicFrameLocks xmlns:a="http://schemas.openxmlformats.org/drawingml/2006/main" noChangeAspect="1"/>
+            </wp:cNvGraphicFramePr>
+            <a:graphic xmlns:a="http://schemas.openxmlformats.org/drawingml/2006/main">
+              <a:graphicData uri="http://schemas.openxmlformats.org/drawingml/2006/picture">
+                <pic:pic xmlns:pic="http://schemas.openxmlformats.org/drawingml/2006/picture">
+                  <pic:nvPicPr>
+                    <pic:cNvPr id="1" name=""/>
+                    <pic:cNvPicPr/>
+                  </pic:nvPicPr>
+                  <pic:blipFill>
+                    <a:blip r:embed="rId36"/>
+                    <a:stretch>
+                      <a:fillRect/>
+                    </a:stretch>
+                  </pic:blipFill>
+                  <pic:spPr>
+                    <a:xfrm>
+                      <a:off x="0" y="0"/>
+                      <a:ext cx="2095500" cy="295275"/>
+                    </a:xfrm>
+                    <a:prstGeom prst="rect">
+                      <a:avLst/>
+                    </a:prstGeom>
+                  </pic:spPr>
+                </pic:pic>
+              </a:graphicData>
+            </a:graphic>
+          </wp:inline>
+        </w:drawing>
+      </w:r>
+    </w:p>
+    <w:p>
+      <w:pPr>
+        <w:rPr>
+          <w:b/>
+        </w:rPr>
+      </w:pPr>
+    </w:p>
+    <w:p>
+      <w:pPr>
+        <w:rPr>
+          <w:b/>
+        </w:rPr>
+      </w:pPr>
+    </w:p>
+    <w:p>
+      <w:pPr>
+        <w:rPr>
+          <w:b/>
+        </w:rPr>
+      </w:pPr>
+    </w:p>
+    <w:p>
+      <w:pPr>
+        <w:rPr>
+          <w:b/>
+        </w:rPr>
+      </w:pPr>
+      <w:r>
+        <w:rPr>
+          <w:b/>
+        </w:rPr>
+        <w:lastRenderedPageBreak/>
+        <w:t>Inline styles</w:t>
+      </w:r>
+    </w:p>
+    <w:p>
+      <w:pPr>
+        <w:rPr>
+          <w:b/>
+        </w:rPr>
+      </w:pPr>
+      <w:r>
+        <w:rPr>
+          <w:noProof/>
+        </w:rPr>
+        <w:drawing>
+          <wp:inline distT="0" distB="0" distL="0" distR="0" wp14:anchorId="154A2123" wp14:editId="0936C037">
+            <wp:extent cx="2817813" cy="2705100"/>
+            <wp:effectExtent l="0" t="0" r="1905" b="0"/>
+            <wp:docPr id="37" name="Picture 37"/>
+            <wp:cNvGraphicFramePr>
+              <a:graphicFrameLocks xmlns:a="http://schemas.openxmlformats.org/drawingml/2006/main" noChangeAspect="1"/>
+            </wp:cNvGraphicFramePr>
+            <a:graphic xmlns:a="http://schemas.openxmlformats.org/drawingml/2006/main">
+              <a:graphicData uri="http://schemas.openxmlformats.org/drawingml/2006/picture">
+                <pic:pic xmlns:pic="http://schemas.openxmlformats.org/drawingml/2006/picture">
+                  <pic:nvPicPr>
+                    <pic:cNvPr id="1" name=""/>
+                    <pic:cNvPicPr/>
+                  </pic:nvPicPr>
+                  <pic:blipFill>
+                    <a:blip r:embed="rId37"/>
+                    <a:stretch>
+                      <a:fillRect/>
+                    </a:stretch>
+                  </pic:blipFill>
+                  <pic:spPr>
+                    <a:xfrm>
+                      <a:off x="0" y="0"/>
+                      <a:ext cx="2824707" cy="2711718"/>
+                    </a:xfrm>
+                    <a:prstGeom prst="rect">
+                      <a:avLst/>
+                    </a:prstGeom>
+                  </pic:spPr>
+                </pic:pic>
+              </a:graphicData>
+            </a:graphic>
+          </wp:inline>
+        </w:drawing>
+      </w:r>
+    </w:p>
+    <w:p>
+      <w:pPr>
+        <w:rPr>
+          <w:b/>
+          <w:u w:val="single"/>
+        </w:rPr>
+      </w:pPr>
+      <w:r>
+        <w:rPr>
+          <w:b/>
+          <w:u w:val="single"/>
+        </w:rPr>
+        <w:t>Rendering Content Conditionally</w:t>
+      </w:r>
+    </w:p>
+    <w:p>
+      <w:pPr>
+        <w:rPr>
+          <w:b/>
+          <w:u w:val="single"/>
+        </w:rPr>
+      </w:pPr>
+      <w:r>
+        <w:rPr>
+          <w:noProof/>
+        </w:rPr>
+        <w:drawing>
+          <wp:inline distT="0" distB="0" distL="0" distR="0" wp14:anchorId="31D6563C" wp14:editId="06B70382">
+            <wp:extent cx="1619250" cy="609600"/>
+            <wp:effectExtent l="0" t="0" r="0" b="0"/>
+            <wp:docPr id="38" name="Picture 38"/>
+            <wp:cNvGraphicFramePr>
+              <a:graphicFrameLocks xmlns:a="http://schemas.openxmlformats.org/drawingml/2006/main" noChangeAspect="1"/>
+            </wp:cNvGraphicFramePr>
+            <a:graphic xmlns:a="http://schemas.openxmlformats.org/drawingml/2006/main">
+              <a:graphicData uri="http://schemas.openxmlformats.org/drawingml/2006/picture">
+                <pic:pic xmlns:pic="http://schemas.openxmlformats.org/drawingml/2006/picture">
+                  <pic:nvPicPr>
+                    <pic:cNvPr id="1" name=""/>
+                    <pic:cNvPicPr/>
+                  </pic:nvPicPr>
+                  <pic:blipFill>
+                    <a:blip r:embed="rId38"/>
+                    <a:stretch>
+                      <a:fillRect/>
+                    </a:stretch>
+                  </pic:blipFill>
+                  <pic:spPr>
+                    <a:xfrm>
+                      <a:off x="0" y="0"/>
+                      <a:ext cx="1619250" cy="609600"/>
+                    </a:xfrm>
+                    <a:prstGeom prst="rect">
+                      <a:avLst/>
+                    </a:prstGeom>
+                  </pic:spPr>
+                </pic:pic>
+              </a:graphicData>
+            </a:graphic>
+          </wp:inline>
+        </w:drawing>
+      </w:r>
+      <w:bookmarkStart w:id="0" w:name="_GoBack"/>
+      <w:bookmarkEnd w:id="0"/>
+    </w:p>
+    <w:p>
+      <w:pPr>
+        <w:rPr>
+          <w:b/>
+          <w:u w:val="single"/>
+        </w:rPr>
+      </w:pPr>
+      <w:r>
+        <w:rPr>
+          <w:noProof/>
+        </w:rPr>
+        <w:drawing>
+          <wp:inline distT="0" distB="0" distL="0" distR="0" wp14:anchorId="3682C035" wp14:editId="51147E21">
+            <wp:extent cx="5086350" cy="2552700"/>
+            <wp:effectExtent l="0" t="0" r="0" b="0"/>
+            <wp:docPr id="39" name="Picture 39"/>
+            <wp:cNvGraphicFramePr>
+              <a:graphicFrameLocks xmlns:a="http://schemas.openxmlformats.org/drawingml/2006/main" noChangeAspect="1"/>
+            </wp:cNvGraphicFramePr>
+            <a:graphic xmlns:a="http://schemas.openxmlformats.org/drawingml/2006/main">
+              <a:graphicData uri="http://schemas.openxmlformats.org/drawingml/2006/picture">
+                <pic:pic xmlns:pic="http://schemas.openxmlformats.org/drawingml/2006/picture">
+                  <pic:nvPicPr>
+                    <pic:cNvPr id="1" name=""/>
+                    <pic:cNvPicPr/>
+                  </pic:nvPicPr>
+                  <pic:blipFill>
+                    <a:blip r:embed="rId39"/>
+                    <a:stretch>
+                      <a:fillRect/>
+                    </a:stretch>
+                  </pic:blipFill>
+                  <pic:spPr>
+                    <a:xfrm>
+                      <a:off x="0" y="0"/>
+                      <a:ext cx="5086350" cy="2552700"/>
+                    </a:xfrm>
+                    <a:prstGeom prst="rect">
+                      <a:avLst/>
+                    </a:prstGeom>
+                  </pic:spPr>
+                </pic:pic>
+              </a:graphicData>
+            </a:graphic>
+          </wp:inline>
+        </w:drawing>
+      </w:r>
+    </w:p>
+    <w:p>
+      <w:pPr>
+        <w:rPr>
+          <w:b/>
+        </w:rPr>
+      </w:pPr>
+      <w:r>
+        <w:rPr>
+          <w:b/>
+        </w:rPr>
+        <w:t xml:space="preserve">If Condition: </w:t>
+      </w:r>
+      <w:proofErr w:type="spellStart"/>
+      <w:proofErr w:type="gramStart"/>
+      <w:r>
+        <w:rPr>
+          <w:b/>
+        </w:rPr>
+        <w:t>this.state</w:t>
+      </w:r>
+      <w:proofErr w:type="gramEnd"/>
+      <w:r>
+        <w:rPr>
+          <w:b/>
+        </w:rPr>
+        <w:t>.showPersons</w:t>
+      </w:r>
+      <w:proofErr w:type="spellEnd"/>
+    </w:p>
+    <w:p>
+      <w:pPr>
+        <w:rPr>
+          <w:b/>
+        </w:rPr>
+      </w:pPr>
+      <w:r>
+        <w:rPr>
+          <w:b/>
+        </w:rPr>
+        <w:t>: null is the else</w:t>
+      </w:r>
     </w:p>
     <w:sectPr>
       <w:pgSz w:w="12240" w:h="15840"/>

--- a/documentation.docx
+++ b/documentation.docx
@@ -3402,8 +3402,6 @@
           </wp:inline>
         </w:drawing>
       </w:r>
-      <w:bookmarkStart w:id="0" w:name="_GoBack"/>
-      <w:bookmarkEnd w:id="0"/>
     </w:p>
     <w:p>
       <w:pPr>
@@ -3494,6 +3492,77 @@
         </w:rPr>
         <w:t>: null is the else</w:t>
       </w:r>
+      <w:bookmarkStart w:id="0" w:name="_GoBack"/>
+      <w:bookmarkEnd w:id="0"/>
+    </w:p>
+    <w:p>
+      <w:pPr>
+        <w:rPr>
+          <w:b/>
+        </w:rPr>
+      </w:pPr>
+      <w:r>
+        <w:rPr>
+          <w:noProof/>
+        </w:rPr>
+        <w:lastRenderedPageBreak/>
+        <w:drawing>
+          <wp:inline distT="0" distB="0" distL="0" distR="0" wp14:anchorId="3C245F93" wp14:editId="5A7370E7">
+            <wp:extent cx="3343275" cy="952500"/>
+            <wp:effectExtent l="0" t="0" r="9525" b="0"/>
+            <wp:docPr id="40" name="Picture 40"/>
+            <wp:cNvGraphicFramePr>
+              <a:graphicFrameLocks xmlns:a="http://schemas.openxmlformats.org/drawingml/2006/main" noChangeAspect="1"/>
+            </wp:cNvGraphicFramePr>
+            <a:graphic xmlns:a="http://schemas.openxmlformats.org/drawingml/2006/main">
+              <a:graphicData uri="http://schemas.openxmlformats.org/drawingml/2006/picture">
+                <pic:pic xmlns:pic="http://schemas.openxmlformats.org/drawingml/2006/picture">
+                  <pic:nvPicPr>
+                    <pic:cNvPr id="1" name=""/>
+                    <pic:cNvPicPr/>
+                  </pic:nvPicPr>
+                  <pic:blipFill>
+                    <a:blip r:embed="rId40"/>
+                    <a:stretch>
+                      <a:fillRect/>
+                    </a:stretch>
+                  </pic:blipFill>
+                  <pic:spPr>
+                    <a:xfrm>
+                      <a:off x="0" y="0"/>
+                      <a:ext cx="3343275" cy="952500"/>
+                    </a:xfrm>
+                    <a:prstGeom prst="rect">
+                      <a:avLst/>
+                    </a:prstGeom>
+                  </pic:spPr>
+                </pic:pic>
+              </a:graphicData>
+            </a:graphic>
+          </wp:inline>
+        </w:drawing>
+      </w:r>
+    </w:p>
+    <w:p>
+      <w:pPr>
+        <w:rPr>
+          <w:b/>
+        </w:rPr>
+      </w:pPr>
+      <w:r>
+        <w:rPr>
+          <w:b/>
+        </w:rPr>
+        <w:t xml:space="preserve">Toggles </w:t>
+      </w:r>
+      <w:proofErr w:type="spellStart"/>
+      <w:r>
+        <w:rPr>
+          <w:b/>
+        </w:rPr>
+        <w:t>showPersons</w:t>
+      </w:r>
+      <w:proofErr w:type="spellEnd"/>
     </w:p>
     <w:sectPr>
       <w:pgSz w:w="12240" w:h="15840"/>

--- a/documentation.docx
+++ b/documentation.docx
@@ -3492,8 +3492,6 @@
         </w:rPr>
         <w:t>: null is the else</w:t>
       </w:r>
-      <w:bookmarkStart w:id="0" w:name="_GoBack"/>
-      <w:bookmarkEnd w:id="0"/>
     </w:p>
     <w:p>
       <w:pPr>
@@ -3563,6 +3561,254 @@
         <w:t>showPersons</w:t>
       </w:r>
       <w:proofErr w:type="spellEnd"/>
+    </w:p>
+    <w:p>
+      <w:pPr>
+        <w:rPr>
+          <w:b/>
+        </w:rPr>
+      </w:pPr>
+    </w:p>
+    <w:p>
+      <w:pPr>
+        <w:rPr>
+          <w:b/>
+          <w:u w:val="single"/>
+        </w:rPr>
+      </w:pPr>
+      <w:r>
+        <w:rPr>
+          <w:b/>
+          <w:u w:val="single"/>
+        </w:rPr>
+        <w:t>JAVASCRIPT WAY</w:t>
+      </w:r>
+    </w:p>
+    <w:p>
+      <w:pPr>
+        <w:rPr>
+          <w:b/>
+        </w:rPr>
+      </w:pPr>
+      <w:r>
+        <w:rPr>
+          <w:noProof/>
+        </w:rPr>
+        <w:drawing>
+          <wp:inline distT="0" distB="0" distL="0" distR="0" wp14:anchorId="35D1619D" wp14:editId="3C9AA478">
+            <wp:extent cx="1409700" cy="495300"/>
+            <wp:effectExtent l="0" t="0" r="0" b="0"/>
+            <wp:docPr id="41" name="Picture 41"/>
+            <wp:cNvGraphicFramePr>
+              <a:graphicFrameLocks xmlns:a="http://schemas.openxmlformats.org/drawingml/2006/main" noChangeAspect="1"/>
+            </wp:cNvGraphicFramePr>
+            <a:graphic xmlns:a="http://schemas.openxmlformats.org/drawingml/2006/main">
+              <a:graphicData uri="http://schemas.openxmlformats.org/drawingml/2006/picture">
+                <pic:pic xmlns:pic="http://schemas.openxmlformats.org/drawingml/2006/picture">
+                  <pic:nvPicPr>
+                    <pic:cNvPr id="1" name=""/>
+                    <pic:cNvPicPr/>
+                  </pic:nvPicPr>
+                  <pic:blipFill>
+                    <a:blip r:embed="rId41"/>
+                    <a:stretch>
+                      <a:fillRect/>
+                    </a:stretch>
+                  </pic:blipFill>
+                  <pic:spPr>
+                    <a:xfrm>
+                      <a:off x="0" y="0"/>
+                      <a:ext cx="1409700" cy="495300"/>
+                    </a:xfrm>
+                    <a:prstGeom prst="rect">
+                      <a:avLst/>
+                    </a:prstGeom>
+                  </pic:spPr>
+                </pic:pic>
+              </a:graphicData>
+            </a:graphic>
+          </wp:inline>
+        </w:drawing>
+      </w:r>
+    </w:p>
+    <w:p>
+      <w:pPr>
+        <w:rPr>
+          <w:b/>
+        </w:rPr>
+      </w:pPr>
+      <w:r>
+        <w:rPr>
+          <w:noProof/>
+        </w:rPr>
+        <w:drawing>
+          <wp:inline distT="0" distB="0" distL="0" distR="0" wp14:anchorId="6C1A9431" wp14:editId="52B3F9C3">
+            <wp:extent cx="5276850" cy="3581400"/>
+            <wp:effectExtent l="0" t="0" r="0" b="0"/>
+            <wp:docPr id="42" name="Picture 42"/>
+            <wp:cNvGraphicFramePr>
+              <a:graphicFrameLocks xmlns:a="http://schemas.openxmlformats.org/drawingml/2006/main" noChangeAspect="1"/>
+            </wp:cNvGraphicFramePr>
+            <a:graphic xmlns:a="http://schemas.openxmlformats.org/drawingml/2006/main">
+              <a:graphicData uri="http://schemas.openxmlformats.org/drawingml/2006/picture">
+                <pic:pic xmlns:pic="http://schemas.openxmlformats.org/drawingml/2006/picture">
+                  <pic:nvPicPr>
+                    <pic:cNvPr id="1" name=""/>
+                    <pic:cNvPicPr/>
+                  </pic:nvPicPr>
+                  <pic:blipFill>
+                    <a:blip r:embed="rId42"/>
+                    <a:stretch>
+                      <a:fillRect/>
+                    </a:stretch>
+                  </pic:blipFill>
+                  <pic:spPr>
+                    <a:xfrm>
+                      <a:off x="0" y="0"/>
+                      <a:ext cx="5276850" cy="3581400"/>
+                    </a:xfrm>
+                    <a:prstGeom prst="rect">
+                      <a:avLst/>
+                    </a:prstGeom>
+                  </pic:spPr>
+                </pic:pic>
+              </a:graphicData>
+            </a:graphic>
+          </wp:inline>
+        </w:drawing>
+      </w:r>
+    </w:p>
+    <w:p>
+      <w:pPr>
+        <w:rPr>
+          <w:b/>
+          <w:u w:val="single"/>
+        </w:rPr>
+      </w:pPr>
+      <w:r>
+        <w:rPr>
+          <w:b/>
+          <w:u w:val="single"/>
+        </w:rPr>
+        <w:t>Ou</w:t>
+      </w:r>
+      <w:r>
+        <w:rPr>
+          <w:b/>
+          <w:u w:val="single"/>
+        </w:rPr>
+        <w:t>t</w:t>
+      </w:r>
+      <w:r>
+        <w:rPr>
+          <w:b/>
+          <w:u w:val="single"/>
+        </w:rPr>
+        <w:t>putting Lists</w:t>
+      </w:r>
+    </w:p>
+    <w:p>
+      <w:pPr>
+        <w:rPr>
+          <w:b/>
+        </w:rPr>
+      </w:pPr>
+      <w:bookmarkStart w:id="0" w:name="_GoBack"/>
+      <w:r>
+        <w:rPr>
+          <w:noProof/>
+        </w:rPr>
+        <w:drawing>
+          <wp:inline distT="0" distB="0" distL="0" distR="0" wp14:anchorId="6921D8FE" wp14:editId="528E70A6">
+            <wp:extent cx="2733675" cy="704850"/>
+            <wp:effectExtent l="0" t="0" r="9525" b="0"/>
+            <wp:docPr id="45" name="Picture 45"/>
+            <wp:cNvGraphicFramePr>
+              <a:graphicFrameLocks xmlns:a="http://schemas.openxmlformats.org/drawingml/2006/main" noChangeAspect="1"/>
+            </wp:cNvGraphicFramePr>
+            <a:graphic xmlns:a="http://schemas.openxmlformats.org/drawingml/2006/main">
+              <a:graphicData uri="http://schemas.openxmlformats.org/drawingml/2006/picture">
+                <pic:pic xmlns:pic="http://schemas.openxmlformats.org/drawingml/2006/picture">
+                  <pic:nvPicPr>
+                    <pic:cNvPr id="1" name=""/>
+                    <pic:cNvPicPr/>
+                  </pic:nvPicPr>
+                  <pic:blipFill>
+                    <a:blip r:embed="rId43"/>
+                    <a:stretch>
+                      <a:fillRect/>
+                    </a:stretch>
+                  </pic:blipFill>
+                  <pic:spPr>
+                    <a:xfrm>
+                      <a:off x="0" y="0"/>
+                      <a:ext cx="2733675" cy="704850"/>
+                    </a:xfrm>
+                    <a:prstGeom prst="rect">
+                      <a:avLst/>
+                    </a:prstGeom>
+                  </pic:spPr>
+                </pic:pic>
+              </a:graphicData>
+            </a:graphic>
+          </wp:inline>
+        </w:drawing>
+      </w:r>
+      <w:bookmarkEnd w:id="0"/>
+    </w:p>
+    <w:p>
+      <w:pPr>
+        <w:rPr>
+          <w:b/>
+        </w:rPr>
+      </w:pPr>
+      <w:r>
+        <w:rPr>
+          <w:noProof/>
+        </w:rPr>
+        <w:lastRenderedPageBreak/>
+        <w:drawing>
+          <wp:inline distT="0" distB="0" distL="0" distR="0" wp14:anchorId="47A7A6AC" wp14:editId="05B1DD52">
+            <wp:extent cx="2724150" cy="1000125"/>
+            <wp:effectExtent l="0" t="0" r="0" b="9525"/>
+            <wp:docPr id="46" name="Picture 46"/>
+            <wp:cNvGraphicFramePr>
+              <a:graphicFrameLocks xmlns:a="http://schemas.openxmlformats.org/drawingml/2006/main" noChangeAspect="1"/>
+            </wp:cNvGraphicFramePr>
+            <a:graphic xmlns:a="http://schemas.openxmlformats.org/drawingml/2006/main">
+              <a:graphicData uri="http://schemas.openxmlformats.org/drawingml/2006/picture">
+                <pic:pic xmlns:pic="http://schemas.openxmlformats.org/drawingml/2006/picture">
+                  <pic:nvPicPr>
+                    <pic:cNvPr id="1" name=""/>
+                    <pic:cNvPicPr/>
+                  </pic:nvPicPr>
+                  <pic:blipFill>
+                    <a:blip r:embed="rId44"/>
+                    <a:stretch>
+                      <a:fillRect/>
+                    </a:stretch>
+                  </pic:blipFill>
+                  <pic:spPr>
+                    <a:xfrm>
+                      <a:off x="0" y="0"/>
+                      <a:ext cx="2724150" cy="1000125"/>
+                    </a:xfrm>
+                    <a:prstGeom prst="rect">
+                      <a:avLst/>
+                    </a:prstGeom>
+                  </pic:spPr>
+                </pic:pic>
+              </a:graphicData>
+            </a:graphic>
+          </wp:inline>
+        </w:drawing>
+      </w:r>
+      <w:r>
+        <w:rPr>
+          <w:b/>
+        </w:rPr>
+        <w:t xml:space="preserve">     Maps into an array with JSX out of it</w:t>
+      </w:r>
     </w:p>
     <w:sectPr>
       <w:pgSz w:w="12240" w:h="15840"/>

--- a/documentation.docx
+++ b/documentation.docx
@@ -3713,7 +3713,6 @@
           <w:b/>
         </w:rPr>
       </w:pPr>
-      <w:bookmarkStart w:id="0" w:name="_GoBack"/>
       <w:r>
         <w:rPr>
           <w:noProof/>
@@ -3754,7 +3753,6 @@
           </wp:inline>
         </w:drawing>
       </w:r>
-      <w:bookmarkEnd w:id="0"/>
     </w:p>
     <w:p>
       <w:pPr>
@@ -3809,6 +3807,124 @@
         </w:rPr>
         <w:t xml:space="preserve">     Maps into an array with JSX out of it</w:t>
       </w:r>
+    </w:p>
+    <w:p>
+      <w:pPr>
+        <w:rPr>
+          <w:b/>
+          <w:u w:val="single"/>
+        </w:rPr>
+      </w:pPr>
+      <w:r>
+        <w:rPr>
+          <w:b/>
+          <w:u w:val="single"/>
+        </w:rPr>
+        <w:t>Lists and States</w:t>
+      </w:r>
+    </w:p>
+    <w:p>
+      <w:pPr>
+        <w:rPr>
+          <w:b/>
+        </w:rPr>
+      </w:pPr>
+      <w:r>
+        <w:rPr>
+          <w:noProof/>
+        </w:rPr>
+        <w:drawing>
+          <wp:inline distT="0" distB="0" distL="0" distR="0" wp14:anchorId="2814CE41" wp14:editId="413959E5">
+            <wp:extent cx="5829300" cy="1133475"/>
+            <wp:effectExtent l="0" t="0" r="0" b="9525"/>
+            <wp:docPr id="49" name="Picture 49"/>
+            <wp:cNvGraphicFramePr>
+              <a:graphicFrameLocks xmlns:a="http://schemas.openxmlformats.org/drawingml/2006/main" noChangeAspect="1"/>
+            </wp:cNvGraphicFramePr>
+            <a:graphic xmlns:a="http://schemas.openxmlformats.org/drawingml/2006/main">
+              <a:graphicData uri="http://schemas.openxmlformats.org/drawingml/2006/picture">
+                <pic:pic xmlns:pic="http://schemas.openxmlformats.org/drawingml/2006/picture">
+                  <pic:nvPicPr>
+                    <pic:cNvPr id="1" name=""/>
+                    <pic:cNvPicPr/>
+                  </pic:nvPicPr>
+                  <pic:blipFill>
+                    <a:blip r:embed="rId45"/>
+                    <a:stretch>
+                      <a:fillRect/>
+                    </a:stretch>
+                  </pic:blipFill>
+                  <pic:spPr>
+                    <a:xfrm>
+                      <a:off x="0" y="0"/>
+                      <a:ext cx="5829300" cy="1133475"/>
+                    </a:xfrm>
+                    <a:prstGeom prst="rect">
+                      <a:avLst/>
+                    </a:prstGeom>
+                  </pic:spPr>
+                </pic:pic>
+              </a:graphicData>
+            </a:graphic>
+          </wp:inline>
+        </w:drawing>
+      </w:r>
+    </w:p>
+    <w:p>
+      <w:pPr>
+        <w:rPr>
+          <w:b/>
+        </w:rPr>
+      </w:pPr>
+      <w:r>
+        <w:rPr>
+          <w:noProof/>
+        </w:rPr>
+        <w:drawing>
+          <wp:inline distT="0" distB="0" distL="0" distR="0" wp14:anchorId="7F77C594" wp14:editId="30E3BF58">
+            <wp:extent cx="4305300" cy="2705100"/>
+            <wp:effectExtent l="0" t="0" r="0" b="0"/>
+            <wp:docPr id="48" name="Picture 48"/>
+            <wp:cNvGraphicFramePr>
+              <a:graphicFrameLocks xmlns:a="http://schemas.openxmlformats.org/drawingml/2006/main" noChangeAspect="1"/>
+            </wp:cNvGraphicFramePr>
+            <a:graphic xmlns:a="http://schemas.openxmlformats.org/drawingml/2006/main">
+              <a:graphicData uri="http://schemas.openxmlformats.org/drawingml/2006/picture">
+                <pic:pic xmlns:pic="http://schemas.openxmlformats.org/drawingml/2006/picture">
+                  <pic:nvPicPr>
+                    <pic:cNvPr id="1" name=""/>
+                    <pic:cNvPicPr/>
+                  </pic:nvPicPr>
+                  <pic:blipFill>
+                    <a:blip r:embed="rId46"/>
+                    <a:stretch>
+                      <a:fillRect/>
+                    </a:stretch>
+                  </pic:blipFill>
+                  <pic:spPr>
+                    <a:xfrm>
+                      <a:off x="0" y="0"/>
+                      <a:ext cx="4305300" cy="2705100"/>
+                    </a:xfrm>
+                    <a:prstGeom prst="rect">
+                      <a:avLst/>
+                    </a:prstGeom>
+                  </pic:spPr>
+                </pic:pic>
+              </a:graphicData>
+            </a:graphic>
+          </wp:inline>
+        </w:drawing>
+      </w:r>
+      <w:bookmarkStart w:id="0" w:name="_GoBack"/>
+      <w:bookmarkEnd w:id="0"/>
+    </w:p>
+    <w:p>
+      <w:pPr>
+        <w:rPr>
+          <w:b/>
+        </w:rPr>
+      </w:pPr>
     </w:p>
     <w:sectPr>
       <w:pgSz w:w="12240" w:h="15840"/>

--- a/documentation.docx
+++ b/documentation.docx
@@ -3916,15 +3916,70 @@
           </wp:inline>
         </w:drawing>
       </w:r>
+    </w:p>
+    <w:p>
+      <w:pPr>
+        <w:rPr>
+          <w:b/>
+          <w:u w:val="single"/>
+        </w:rPr>
+      </w:pPr>
+      <w:r>
+        <w:rPr>
+          <w:b/>
+          <w:u w:val="single"/>
+        </w:rPr>
+        <w:t>Updating states immutably</w:t>
+      </w:r>
+    </w:p>
+    <w:p>
+      <w:pPr>
+        <w:rPr>
+          <w:b/>
+        </w:rPr>
+      </w:pPr>
       <w:bookmarkStart w:id="0" w:name="_GoBack"/>
+      <w:r>
+        <w:rPr>
+          <w:noProof/>
+        </w:rPr>
+        <w:drawing>
+          <wp:inline distT="0" distB="0" distL="0" distR="0" wp14:anchorId="7A3A53BB" wp14:editId="2AAB324F">
+            <wp:extent cx="5334000" cy="647700"/>
+            <wp:effectExtent l="0" t="0" r="0" b="0"/>
+            <wp:docPr id="50" name="Picture 50"/>
+            <wp:cNvGraphicFramePr>
+              <a:graphicFrameLocks xmlns:a="http://schemas.openxmlformats.org/drawingml/2006/main" noChangeAspect="1"/>
+            </wp:cNvGraphicFramePr>
+            <a:graphic xmlns:a="http://schemas.openxmlformats.org/drawingml/2006/main">
+              <a:graphicData uri="http://schemas.openxmlformats.org/drawingml/2006/picture">
+                <pic:pic xmlns:pic="http://schemas.openxmlformats.org/drawingml/2006/picture">
+                  <pic:nvPicPr>
+                    <pic:cNvPr id="1" name=""/>
+                    <pic:cNvPicPr/>
+                  </pic:nvPicPr>
+                  <pic:blipFill>
+                    <a:blip r:embed="rId47"/>
+                    <a:stretch>
+                      <a:fillRect/>
+                    </a:stretch>
+                  </pic:blipFill>
+                  <pic:spPr>
+                    <a:xfrm>
+                      <a:off x="0" y="0"/>
+                      <a:ext cx="5334000" cy="647700"/>
+                    </a:xfrm>
+                    <a:prstGeom prst="rect">
+                      <a:avLst/>
+                    </a:prstGeom>
+                  </pic:spPr>
+                </pic:pic>
+              </a:graphicData>
+            </a:graphic>
+          </wp:inline>
+        </w:drawing>
+      </w:r>
       <w:bookmarkEnd w:id="0"/>
-    </w:p>
-    <w:p>
-      <w:pPr>
-        <w:rPr>
-          <w:b/>
-        </w:rPr>
-      </w:pPr>
     </w:p>
     <w:sectPr>
       <w:pgSz w:w="12240" w:h="15840"/>

--- a/documentation.docx
+++ b/documentation.docx
@@ -3938,7 +3938,6 @@
           <w:b/>
         </w:rPr>
       </w:pPr>
-      <w:bookmarkStart w:id="0" w:name="_GoBack"/>
       <w:r>
         <w:rPr>
           <w:noProof/>
@@ -3979,6 +3978,209 @@
           </wp:inline>
         </w:drawing>
       </w:r>
+    </w:p>
+    <w:p>
+      <w:pPr>
+        <w:rPr>
+          <w:b/>
+          <w:u w:val="single"/>
+        </w:rPr>
+      </w:pPr>
+      <w:r>
+        <w:rPr>
+          <w:b/>
+          <w:u w:val="single"/>
+        </w:rPr>
+        <w:t>Lists and Keys</w:t>
+      </w:r>
+    </w:p>
+    <w:p>
+      <w:pPr>
+        <w:rPr>
+          <w:b/>
+        </w:rPr>
+      </w:pPr>
+      <w:r>
+        <w:rPr>
+          <w:noProof/>
+        </w:rPr>
+        <w:drawing>
+          <wp:inline distT="0" distB="0" distL="0" distR="0" wp14:anchorId="08C4BD2D" wp14:editId="7E9A140A">
+            <wp:extent cx="3733800" cy="1057275"/>
+            <wp:effectExtent l="0" t="0" r="0" b="9525"/>
+            <wp:docPr id="51" name="Picture 51"/>
+            <wp:cNvGraphicFramePr>
+              <a:graphicFrameLocks xmlns:a="http://schemas.openxmlformats.org/drawingml/2006/main" noChangeAspect="1"/>
+            </wp:cNvGraphicFramePr>
+            <a:graphic xmlns:a="http://schemas.openxmlformats.org/drawingml/2006/main">
+              <a:graphicData uri="http://schemas.openxmlformats.org/drawingml/2006/picture">
+                <pic:pic xmlns:pic="http://schemas.openxmlformats.org/drawingml/2006/picture">
+                  <pic:nvPicPr>
+                    <pic:cNvPr id="1" name=""/>
+                    <pic:cNvPicPr/>
+                  </pic:nvPicPr>
+                  <pic:blipFill>
+                    <a:blip r:embed="rId48"/>
+                    <a:stretch>
+                      <a:fillRect/>
+                    </a:stretch>
+                  </pic:blipFill>
+                  <pic:spPr>
+                    <a:xfrm>
+                      <a:off x="0" y="0"/>
+                      <a:ext cx="3733800" cy="1057275"/>
+                    </a:xfrm>
+                    <a:prstGeom prst="rect">
+                      <a:avLst/>
+                    </a:prstGeom>
+                  </pic:spPr>
+                </pic:pic>
+              </a:graphicData>
+            </a:graphic>
+          </wp:inline>
+        </w:drawing>
+      </w:r>
+    </w:p>
+    <w:p>
+      <w:pPr>
+        <w:rPr>
+          <w:b/>
+        </w:rPr>
+      </w:pPr>
+      <w:r>
+        <w:rPr>
+          <w:noProof/>
+        </w:rPr>
+        <w:lastRenderedPageBreak/>
+        <w:drawing>
+          <wp:inline distT="0" distB="0" distL="0" distR="0" wp14:anchorId="28BE19AC" wp14:editId="1FEB9E2C">
+            <wp:extent cx="3286125" cy="1438275"/>
+            <wp:effectExtent l="0" t="0" r="9525" b="9525"/>
+            <wp:docPr id="52" name="Picture 52"/>
+            <wp:cNvGraphicFramePr>
+              <a:graphicFrameLocks xmlns:a="http://schemas.openxmlformats.org/drawingml/2006/main" noChangeAspect="1"/>
+            </wp:cNvGraphicFramePr>
+            <a:graphic xmlns:a="http://schemas.openxmlformats.org/drawingml/2006/main">
+              <a:graphicData uri="http://schemas.openxmlformats.org/drawingml/2006/picture">
+                <pic:pic xmlns:pic="http://schemas.openxmlformats.org/drawingml/2006/picture">
+                  <pic:nvPicPr>
+                    <pic:cNvPr id="1" name=""/>
+                    <pic:cNvPicPr/>
+                  </pic:nvPicPr>
+                  <pic:blipFill>
+                    <a:blip r:embed="rId49"/>
+                    <a:stretch>
+                      <a:fillRect/>
+                    </a:stretch>
+                  </pic:blipFill>
+                  <pic:spPr>
+                    <a:xfrm>
+                      <a:off x="0" y="0"/>
+                      <a:ext cx="3286125" cy="1438275"/>
+                    </a:xfrm>
+                    <a:prstGeom prst="rect">
+                      <a:avLst/>
+                    </a:prstGeom>
+                  </pic:spPr>
+                </pic:pic>
+              </a:graphicData>
+            </a:graphic>
+          </wp:inline>
+        </w:drawing>
+      </w:r>
+    </w:p>
+    <w:p>
+      <w:pPr>
+        <w:rPr>
+          <w:b/>
+          <w:u w:val="single"/>
+        </w:rPr>
+      </w:pPr>
+      <w:r>
+        <w:rPr>
+          <w:b/>
+          <w:u w:val="single"/>
+        </w:rPr>
+        <w:t>Flexible Lists</w:t>
+      </w:r>
+    </w:p>
+    <w:p>
+      <w:pPr>
+        <w:rPr>
+          <w:b/>
+        </w:rPr>
+      </w:pPr>
+      <w:r>
+        <w:rPr>
+          <w:noProof/>
+        </w:rPr>
+        <w:drawing>
+          <wp:inline distT="0" distB="0" distL="0" distR="0" wp14:anchorId="0C1C8B46" wp14:editId="3E17ACD5">
+            <wp:extent cx="5638800" cy="2571750"/>
+            <wp:effectExtent l="0" t="0" r="0" b="0"/>
+            <wp:docPr id="53" name="Picture 53"/>
+            <wp:cNvGraphicFramePr>
+              <a:graphicFrameLocks xmlns:a="http://schemas.openxmlformats.org/drawingml/2006/main" noChangeAspect="1"/>
+            </wp:cNvGraphicFramePr>
+            <a:graphic xmlns:a="http://schemas.openxmlformats.org/drawingml/2006/main">
+              <a:graphicData uri="http://schemas.openxmlformats.org/drawingml/2006/picture">
+                <pic:pic xmlns:pic="http://schemas.openxmlformats.org/drawingml/2006/picture">
+                  <pic:nvPicPr>
+                    <pic:cNvPr id="1" name=""/>
+                    <pic:cNvPicPr/>
+                  </pic:nvPicPr>
+                  <pic:blipFill>
+                    <a:blip r:embed="rId50"/>
+                    <a:stretch>
+                      <a:fillRect/>
+                    </a:stretch>
+                  </pic:blipFill>
+                  <pic:spPr>
+                    <a:xfrm>
+                      <a:off x="0" y="0"/>
+                      <a:ext cx="5638800" cy="2571750"/>
+                    </a:xfrm>
+                    <a:prstGeom prst="rect">
+                      <a:avLst/>
+                    </a:prstGeom>
+                  </pic:spPr>
+                </pic:pic>
+              </a:graphicData>
+            </a:graphic>
+          </wp:inline>
+        </w:drawing>
+      </w:r>
+    </w:p>
+    <w:p>
+      <w:pPr>
+        <w:rPr>
+          <w:b/>
+          <w:color w:val="FF0000"/>
+        </w:rPr>
+      </w:pPr>
+      <w:r>
+        <w:rPr>
+          <w:b/>
+          <w:color w:val="FF0000"/>
+        </w:rPr>
+        <w:t>NEED TO REVISIT</w:t>
+      </w:r>
+    </w:p>
+    <w:p>
+      <w:pPr>
+        <w:rPr>
+          <w:b/>
+          <w:color w:val="FF0000"/>
+        </w:rPr>
+      </w:pPr>
+    </w:p>
+    <w:p>
+      <w:pPr>
+        <w:rPr>
+          <w:b/>
+        </w:rPr>
+      </w:pPr>
+      <w:bookmarkStart w:id="0" w:name="_GoBack"/>
       <w:bookmarkEnd w:id="0"/>
     </w:p>
     <w:sectPr>
